--- a/module-1/Ramos_M1_Assignment.docx
+++ b/module-1/Ramos_M1_Assignment.docx
@@ -24,6 +24,9 @@
     </w:p>
     <w:p>
       <w:r>
+        <w:rPr>
+          <w:noProof/>
+        </w:rPr>
         <w:drawing>
           <wp:inline distT="0" distB="0" distL="0" distR="0" wp14:anchorId="14729AFD" wp14:editId="102EB27E">
             <wp:extent cx="4067743" cy="2343477"/>
@@ -59,6 +62,51 @@
             </a:graphic>
           </wp:inline>
         </w:drawing>
+      </w:r>
+    </w:p>
+    <w:p/>
+    <w:p>
+      <w:r>
+        <w:drawing>
+          <wp:inline distT="0" distB="0" distL="0" distR="0" wp14:anchorId="31F9B44E" wp14:editId="19E0F2B2">
+            <wp:extent cx="5943600" cy="2061845"/>
+            <wp:effectExtent l="0" t="0" r="0" b="0"/>
+            <wp:docPr id="1650169811" name="Picture 1" descr="A screen shot of a computer&#10;&#10;AI-generated content may be incorrect."/>
+            <wp:cNvGraphicFramePr>
+              <a:graphicFrameLocks xmlns:a="http://schemas.openxmlformats.org/drawingml/2006/main" noChangeAspect="1"/>
+            </wp:cNvGraphicFramePr>
+            <a:graphic xmlns:a="http://schemas.openxmlformats.org/drawingml/2006/main">
+              <a:graphicData uri="http://schemas.openxmlformats.org/drawingml/2006/picture">
+                <pic:pic xmlns:pic="http://schemas.openxmlformats.org/drawingml/2006/picture">
+                  <pic:nvPicPr>
+                    <pic:cNvPr id="1650169811" name="Picture 1" descr="A screen shot of a computer&#10;&#10;AI-generated content may be incorrect."/>
+                    <pic:cNvPicPr/>
+                  </pic:nvPicPr>
+                  <pic:blipFill>
+                    <a:blip r:embed="rId5"/>
+                    <a:stretch>
+                      <a:fillRect/>
+                    </a:stretch>
+                  </pic:blipFill>
+                  <pic:spPr>
+                    <a:xfrm>
+                      <a:off x="0" y="0"/>
+                      <a:ext cx="5943600" cy="2061845"/>
+                    </a:xfrm>
+                    <a:prstGeom prst="rect">
+                      <a:avLst/>
+                    </a:prstGeom>
+                  </pic:spPr>
+                </pic:pic>
+              </a:graphicData>
+            </a:graphic>
+          </wp:inline>
+        </w:drawing>
+      </w:r>
+    </w:p>
+    <w:p>
+      <w:r>
+        <w:t>https://github.com/steph31090/csd-420.git</w:t>
       </w:r>
     </w:p>
     <w:sectPr>
